--- a/documentos/Practica 1 - Inicio.docx
+++ b/documentos/Practica 1 - Inicio.docx
@@ -237,7 +237,7 @@
           <v:shape id="_x0000_i1025" type="#_x0000_t75" style="width:425.25pt;height:165pt" o:ole="">
             <v:imagedata r:id="rId5" o:title=""/>
           </v:shape>
-          <o:OLEObject Type="Embed" ProgID="Word.OpenDocumentText.12" ShapeID="_x0000_i1025" DrawAspect="Content" ObjectID="_1598350210" r:id="rId6"/>
+          <o:OLEObject Type="Embed" ProgID="Word.OpenDocumentText.12" ShapeID="_x0000_i1025" DrawAspect="Content" ObjectID="_1598350524" r:id="rId6"/>
         </w:object>
       </w:r>
     </w:p>
@@ -331,7 +331,7 @@
           <v:shape id="_x0000_i1026" type="#_x0000_t75" style="width:425.25pt;height:65.25pt" o:ole="">
             <v:imagedata r:id="rId7" o:title=""/>
           </v:shape>
-          <o:OLEObject Type="Embed" ProgID="Word.OpenDocumentText.12" ShapeID="_x0000_i1026" DrawAspect="Content" ObjectID="_1598350211" r:id="rId8"/>
+          <o:OLEObject Type="Embed" ProgID="Word.OpenDocumentText.12" ShapeID="_x0000_i1026" DrawAspect="Content" ObjectID="_1598350525" r:id="rId8"/>
         </w:object>
       </w:r>
       <w:r>
@@ -439,10 +439,10 @@
           <w:szCs w:val="24"/>
         </w:rPr>
         <w:object w:dxaOrig="8504" w:dyaOrig="3822" w14:anchorId="6189549B">
-          <v:shape id="_x0000_i1078" type="#_x0000_t75" style="width:425.25pt;height:191.25pt" o:ole="">
+          <v:shape id="_x0000_i1027" type="#_x0000_t75" style="width:425.25pt;height:191.25pt" o:ole="">
             <v:imagedata r:id="rId9" o:title=""/>
           </v:shape>
-          <o:OLEObject Type="Embed" ProgID="Word.OpenDocumentText.12" ShapeID="_x0000_i1078" DrawAspect="Content" ObjectID="_1598350212" r:id="rId10"/>
+          <o:OLEObject Type="Embed" ProgID="Word.OpenDocumentText.12" ShapeID="_x0000_i1027" DrawAspect="Content" ObjectID="_1598350526" r:id="rId10"/>
         </w:object>
       </w:r>
       <w:r>
@@ -474,10 +474,10 @@
           <w:szCs w:val="24"/>
         </w:rPr>
         <w:object w:dxaOrig="8504" w:dyaOrig="4524" w14:anchorId="495FB53D">
-          <v:shape id="_x0000_i1079" type="#_x0000_t75" style="width:425.25pt;height:226.5pt" o:ole="">
+          <v:shape id="_x0000_i1028" type="#_x0000_t75" style="width:425.25pt;height:226.5pt" o:ole="">
             <v:imagedata r:id="rId11" o:title=""/>
           </v:shape>
-          <o:OLEObject Type="Embed" ProgID="Word.OpenDocumentText.12" ShapeID="_x0000_i1079" DrawAspect="Content" ObjectID="_1598350213" r:id="rId12"/>
+          <o:OLEObject Type="Embed" ProgID="Word.OpenDocumentText.12" ShapeID="_x0000_i1028" DrawAspect="Content" ObjectID="_1598350527" r:id="rId12"/>
         </w:object>
       </w:r>
     </w:p>
@@ -539,10 +539,10 @@
           <w:szCs w:val="24"/>
         </w:rPr>
         <w:object w:dxaOrig="8504" w:dyaOrig="8994" w14:anchorId="7B294878">
-          <v:shape id="_x0000_i1086" type="#_x0000_t75" style="width:474pt;height:450pt" o:ole="">
+          <v:shape id="_x0000_i1029" type="#_x0000_t75" style="width:474pt;height:450pt" o:ole="">
             <v:imagedata r:id="rId13" o:title=""/>
           </v:shape>
-          <o:OLEObject Type="Embed" ProgID="Word.OpenDocumentText.12" ShapeID="_x0000_i1086" DrawAspect="Content" ObjectID="_1598350214" r:id="rId14"/>
+          <o:OLEObject Type="Embed" ProgID="Word.OpenDocumentText.12" ShapeID="_x0000_i1029" DrawAspect="Content" ObjectID="_1598350528" r:id="rId14"/>
         </w:object>
       </w:r>
       <w:r>
@@ -572,10 +572,10 @@
           <w:szCs w:val="24"/>
         </w:rPr>
         <w:object w:dxaOrig="8504" w:dyaOrig="1994" w14:anchorId="308D624A">
-          <v:shape id="_x0000_i1091" type="#_x0000_t75" style="width:425.25pt;height:99.75pt" o:ole="">
+          <v:shape id="_x0000_i1030" type="#_x0000_t75" style="width:425.25pt;height:99.75pt" o:ole="">
             <v:imagedata r:id="rId15" o:title=""/>
           </v:shape>
-          <o:OLEObject Type="Embed" ProgID="Word.OpenDocumentText.12" ShapeID="_x0000_i1091" DrawAspect="Content" ObjectID="_1598350215" r:id="rId16"/>
+          <o:OLEObject Type="Embed" ProgID="Word.OpenDocumentText.12" ShapeID="_x0000_i1030" DrawAspect="Content" ObjectID="_1598350529" r:id="rId16"/>
         </w:object>
       </w:r>
     </w:p>
@@ -629,10 +629,10 @@
           <w:szCs w:val="24"/>
         </w:rPr>
         <w:object w:dxaOrig="8504" w:dyaOrig="2970" w14:anchorId="5DC01219">
-          <v:shape id="_x0000_i1099" type="#_x0000_t75" style="width:425.25pt;height:148.5pt" o:ole="">
+          <v:shape id="_x0000_i1031" type="#_x0000_t75" style="width:425.25pt;height:148.5pt" o:ole="">
             <v:imagedata r:id="rId17" o:title=""/>
           </v:shape>
-          <o:OLEObject Type="Embed" ProgID="Word.OpenDocumentText.12" ShapeID="_x0000_i1099" DrawAspect="Content" ObjectID="_1598350216" r:id="rId18"/>
+          <o:OLEObject Type="Embed" ProgID="Word.OpenDocumentText.12" ShapeID="_x0000_i1031" DrawAspect="Content" ObjectID="_1598350530" r:id="rId18"/>
         </w:object>
       </w:r>
       <w:r>
@@ -693,10 +693,89 @@
           <w:sz w:val="24"/>
           <w:szCs w:val="24"/>
         </w:rPr>
-        <w:t xml:space="preserve">Vistos los datos, qué compañía aérea es la que más rutas tiene. </w:t>
+        <w:t>El resultado final debería ser algo similar a la siguiente imagen.</w:t>
+      </w:r>
+    </w:p>
+    <w:p>
+      <w:pPr>
+        <w:rPr>
+          <w:sz w:val="24"/>
+          <w:szCs w:val="24"/>
+        </w:rPr>
+      </w:pPr>
+      <w:r>
+        <w:rPr>
+          <w:noProof/>
+          <w:sz w:val="24"/>
+          <w:szCs w:val="24"/>
+          <w:lang w:eastAsia="es-ES"/>
+        </w:rPr>
+        <w:drawing>
+          <wp:inline distT="0" distB="0" distL="0" distR="0" wp14:anchorId="458C7C96" wp14:editId="4C2AAA7F">
+            <wp:extent cx="5724525" cy="4591050"/>
+            <wp:effectExtent l="0" t="0" r="9525" b="0"/>
+            <wp:docPr id="1" name="Imagen 1"/>
+            <wp:cNvGraphicFramePr>
+              <a:graphicFrameLocks xmlns:a="http://schemas.openxmlformats.org/drawingml/2006/main" noChangeAspect="1"/>
+            </wp:cNvGraphicFramePr>
+            <a:graphic xmlns:a="http://schemas.openxmlformats.org/drawingml/2006/main">
+              <a:graphicData uri="http://schemas.openxmlformats.org/drawingml/2006/picture">
+                <pic:pic xmlns:pic="http://schemas.openxmlformats.org/drawingml/2006/picture">
+                  <pic:nvPicPr>
+                    <pic:cNvPr id="0" name="Picture 116"/>
+                    <pic:cNvPicPr>
+                      <a:picLocks noChangeAspect="1" noChangeArrowheads="1"/>
+                    </pic:cNvPicPr>
+                  </pic:nvPicPr>
+                  <pic:blipFill>
+                    <a:blip r:embed="rId19">
+                      <a:extLst>
+                        <a:ext uri="{28A0092B-C50C-407E-A947-70E740481C1C}">
+                          <a14:useLocalDpi xmlns:a14="http://schemas.microsoft.com/office/drawing/2010/main" val="0"/>
+                        </a:ext>
+                      </a:extLst>
+                    </a:blip>
+                    <a:srcRect/>
+                    <a:stretch>
+                      <a:fillRect/>
+                    </a:stretch>
+                  </pic:blipFill>
+                  <pic:spPr bwMode="auto">
+                    <a:xfrm>
+                      <a:off x="0" y="0"/>
+                      <a:ext cx="5724525" cy="4591050"/>
+                    </a:xfrm>
+                    <a:prstGeom prst="rect">
+                      <a:avLst/>
+                    </a:prstGeom>
+                    <a:noFill/>
+                    <a:ln>
+                      <a:noFill/>
+                    </a:ln>
+                  </pic:spPr>
+                </pic:pic>
+              </a:graphicData>
+            </a:graphic>
+          </wp:inline>
+        </w:drawing>
       </w:r>
       <w:bookmarkStart w:id="7" w:name="_GoBack"/>
       <w:bookmarkEnd w:id="7"/>
+    </w:p>
+    <w:p>
+      <w:pPr>
+        <w:rPr>
+          <w:sz w:val="24"/>
+          <w:szCs w:val="24"/>
+        </w:rPr>
+      </w:pPr>
+      <w:r>
+        <w:rPr>
+          <w:sz w:val="24"/>
+          <w:szCs w:val="24"/>
+        </w:rPr>
+        <w:t xml:space="preserve">Vistos los datos, qué compañía aérea es la que más rutas </w:t>
+      </w:r>
     </w:p>
     <w:sectPr>
       <w:pgSz w:w="11906" w:h="16838"/>
